--- a/TP-ISW-2015/Documentos/capturas.docx
+++ b/TP-ISW-2015/Documentos/capturas.docx
@@ -4,6 +4,47 @@
   <w:body>
     <w:p>
       <w:bookmarkStart w:id="0" w:name="_GoBack"/>
+      <w:r>
+        <w:rPr>
+          <w:noProof/>
+          <w:lang w:eastAsia="es-AR"/>
+        </w:rPr>
+        <w:drawing>
+          <wp:inline distT="0" distB="0" distL="0" distR="0" wp14:anchorId="6D21B1C9" wp14:editId="363EE473">
+            <wp:extent cx="6369685" cy="4124325"/>
+            <wp:effectExtent l="0" t="0" r="0" b="9525"/>
+            <wp:docPr id="1" name="Imagen 1"/>
+            <wp:cNvGraphicFramePr>
+              <a:graphicFrameLocks xmlns:a="http://schemas.openxmlformats.org/drawingml/2006/main" noChangeAspect="1"/>
+            </wp:cNvGraphicFramePr>
+            <a:graphic xmlns:a="http://schemas.openxmlformats.org/drawingml/2006/main">
+              <a:graphicData uri="http://schemas.openxmlformats.org/drawingml/2006/picture">
+                <pic:pic xmlns:pic="http://schemas.openxmlformats.org/drawingml/2006/picture">
+                  <pic:nvPicPr>
+                    <pic:cNvPr id="1" name=""/>
+                    <pic:cNvPicPr/>
+                  </pic:nvPicPr>
+                  <pic:blipFill>
+                    <a:blip r:embed="rId4"/>
+                    <a:stretch>
+                      <a:fillRect/>
+                    </a:stretch>
+                  </pic:blipFill>
+                  <pic:spPr>
+                    <a:xfrm>
+                      <a:off x="0" y="0"/>
+                      <a:ext cx="6371897" cy="4125757"/>
+                    </a:xfrm>
+                    <a:prstGeom prst="rect">
+                      <a:avLst/>
+                    </a:prstGeom>
+                  </pic:spPr>
+                </pic:pic>
+              </a:graphicData>
+            </a:graphic>
+          </wp:inline>
+        </w:drawing>
+      </w:r>
       <w:bookmarkEnd w:id="0"/>
     </w:p>
     <w:sectPr>

--- a/TP-ISW-2015/Documentos/capturas.docx
+++ b/TP-ISW-2015/Documentos/capturas.docx
@@ -3,16 +3,31 @@
 <w:document xmlns:wpc="http://schemas.microsoft.com/office/word/2010/wordprocessingCanvas" xmlns:mc="http://schemas.openxmlformats.org/markup-compatibility/2006" xmlns:o="urn:schemas-microsoft-com:office:office" xmlns:r="http://schemas.openxmlformats.org/officeDocument/2006/relationships" xmlns:m="http://schemas.openxmlformats.org/officeDocument/2006/math" xmlns:v="urn:schemas-microsoft-com:vml" xmlns:wp14="http://schemas.microsoft.com/office/word/2010/wordprocessingDrawing" xmlns:wp="http://schemas.openxmlformats.org/drawingml/2006/wordprocessingDrawing" xmlns:w10="urn:schemas-microsoft-com:office:word" xmlns:w="http://schemas.openxmlformats.org/wordprocessingml/2006/main" xmlns:w14="http://schemas.microsoft.com/office/word/2010/wordml" xmlns:w15="http://schemas.microsoft.com/office/word/2012/wordml" xmlns:wpg="http://schemas.microsoft.com/office/word/2010/wordprocessingGroup" xmlns:wpi="http://schemas.microsoft.com/office/word/2010/wordprocessingInk" xmlns:wne="http://schemas.microsoft.com/office/word/2006/wordml" xmlns:wps="http://schemas.microsoft.com/office/word/2010/wordprocessingShape" mc:Ignorable="w14 w15 wp14">
   <w:body>
     <w:p>
-      <w:bookmarkStart w:id="0" w:name="_GoBack"/>
       <w:r>
         <w:rPr>
           <w:noProof/>
           <w:lang w:eastAsia="es-AR"/>
         </w:rPr>
         <w:drawing>
-          <wp:inline distT="0" distB="0" distL="0" distR="0" wp14:anchorId="6D21B1C9" wp14:editId="363EE473">
+          <wp:anchor distT="0" distB="0" distL="114300" distR="114300" simplePos="0" relativeHeight="251658240" behindDoc="0" locked="0" layoutInCell="1" allowOverlap="1" wp14:anchorId="18EB04FB" wp14:editId="0B2AC0EB">
+            <wp:simplePos x="0" y="0"/>
+            <wp:positionH relativeFrom="margin">
+              <wp:posOffset>-57150</wp:posOffset>
+            </wp:positionH>
+            <wp:positionV relativeFrom="paragraph">
+              <wp:posOffset>3967480</wp:posOffset>
+            </wp:positionV>
             <wp:extent cx="6369685" cy="4124325"/>
             <wp:effectExtent l="0" t="0" r="0" b="9525"/>
+            <wp:wrapThrough wrapText="bothSides">
+              <wp:wrapPolygon edited="0">
+                <wp:start x="0" y="0"/>
+                <wp:lineTo x="0" y="21550"/>
+                <wp:lineTo x="21512" y="21550"/>
+                <wp:lineTo x="21512" y="0"/>
+                <wp:lineTo x="0" y="0"/>
+              </wp:wrapPolygon>
+            </wp:wrapThrough>
             <wp:docPr id="1" name="Imagen 1"/>
             <wp:cNvGraphicFramePr>
               <a:graphicFrameLocks xmlns:a="http://schemas.openxmlformats.org/drawingml/2006/main" noChangeAspect="1"/>
@@ -25,7 +40,13 @@
                     <pic:cNvPicPr/>
                   </pic:nvPicPr>
                   <pic:blipFill>
-                    <a:blip r:embed="rId4"/>
+                    <a:blip r:embed="rId4">
+                      <a:extLst>
+                        <a:ext uri="{28A0092B-C50C-407E-A947-70E740481C1C}">
+                          <a14:useLocalDpi xmlns:a14="http://schemas.microsoft.com/office/drawing/2010/main" val="0"/>
+                        </a:ext>
+                      </a:extLst>
+                    </a:blip>
                     <a:stretch>
                       <a:fillRect/>
                     </a:stretch>
@@ -33,7 +54,48 @@
                   <pic:spPr>
                     <a:xfrm>
                       <a:off x="0" y="0"/>
-                      <a:ext cx="6371897" cy="4125757"/>
+                      <a:ext cx="6369685" cy="4124325"/>
+                    </a:xfrm>
+                    <a:prstGeom prst="rect">
+                      <a:avLst/>
+                    </a:prstGeom>
+                  </pic:spPr>
+                </pic:pic>
+              </a:graphicData>
+            </a:graphic>
+          </wp:anchor>
+        </w:drawing>
+      </w:r>
+      <w:r>
+        <w:rPr>
+          <w:noProof/>
+          <w:lang w:eastAsia="es-AR"/>
+        </w:rPr>
+        <w:drawing>
+          <wp:inline distT="0" distB="0" distL="0" distR="0" wp14:anchorId="54C25A61" wp14:editId="3F121FB8">
+            <wp:extent cx="5612130" cy="3155315"/>
+            <wp:effectExtent l="0" t="0" r="7620" b="6985"/>
+            <wp:docPr id="2" name="Imagen 2"/>
+            <wp:cNvGraphicFramePr>
+              <a:graphicFrameLocks xmlns:a="http://schemas.openxmlformats.org/drawingml/2006/main" noChangeAspect="1"/>
+            </wp:cNvGraphicFramePr>
+            <a:graphic xmlns:a="http://schemas.openxmlformats.org/drawingml/2006/main">
+              <a:graphicData uri="http://schemas.openxmlformats.org/drawingml/2006/picture">
+                <pic:pic xmlns:pic="http://schemas.openxmlformats.org/drawingml/2006/picture">
+                  <pic:nvPicPr>
+                    <pic:cNvPr id="1" name=""/>
+                    <pic:cNvPicPr/>
+                  </pic:nvPicPr>
+                  <pic:blipFill>
+                    <a:blip r:embed="rId5"/>
+                    <a:stretch>
+                      <a:fillRect/>
+                    </a:stretch>
+                  </pic:blipFill>
+                  <pic:spPr>
+                    <a:xfrm>
+                      <a:off x="0" y="0"/>
+                      <a:ext cx="5612130" cy="3155315"/>
                     </a:xfrm>
                     <a:prstGeom prst="rect">
                       <a:avLst/>
@@ -45,6 +107,45 @@
           </wp:inline>
         </w:drawing>
       </w:r>
+    </w:p>
+    <w:p/>
+    <w:p>
+      <w:r>
+        <w:t>Punto 8.c(</w:t>
+      </w:r>
+      <w:proofErr w:type="spellStart"/>
+      <w:r>
+        <w:t>diff</w:t>
+      </w:r>
+      <w:proofErr w:type="spellEnd"/>
+      <w:r>
+        <w:t xml:space="preserve"> </w:t>
+      </w:r>
+      <w:proofErr w:type="spellStart"/>
+      <w:r>
+        <w:t>with</w:t>
+      </w:r>
+      <w:proofErr w:type="spellEnd"/>
+      <w:r>
+        <w:t xml:space="preserve"> </w:t>
+      </w:r>
+      <w:proofErr w:type="spellStart"/>
+      <w:r>
+        <w:t>previuos</w:t>
+      </w:r>
+      <w:proofErr w:type="spellEnd"/>
+      <w:r>
+        <w:t xml:space="preserve"> </w:t>
+      </w:r>
+      <w:proofErr w:type="spellStart"/>
+      <w:r>
+        <w:t>versións</w:t>
+      </w:r>
+      <w:proofErr w:type="spellEnd"/>
+      <w:r>
+        <w:t>)</w:t>
+      </w:r>
+      <w:bookmarkStart w:id="0" w:name="_GoBack"/>
       <w:bookmarkEnd w:id="0"/>
     </w:p>
     <w:sectPr>

--- a/TP-ISW-2015/Documentos/capturas.docx
+++ b/TP-ISW-2015/Documentos/capturas.docx
@@ -111,9 +111,14 @@
     <w:p/>
     <w:p>
       <w:r>
-        <w:t>Punto 8.c(</w:t>
+        <w:t xml:space="preserve">Punto </w:t>
+      </w:r>
+      <w:proofErr w:type="gramStart"/>
+      <w:r>
+        <w:t>8.c(</w:t>
       </w:r>
       <w:proofErr w:type="spellStart"/>
+      <w:proofErr w:type="gramEnd"/>
       <w:r>
         <w:t>diff</w:t>
       </w:r>
@@ -144,9 +149,58 @@
       <w:proofErr w:type="spellEnd"/>
       <w:r>
         <w:t>)</w:t>
+      </w:r>
+    </w:p>
+    <w:p>
+      <w:r>
+        <w:lastRenderedPageBreak/>
+        <w:t>Punto 8.d</w:t>
       </w:r>
       <w:bookmarkStart w:id="0" w:name="_GoBack"/>
       <w:bookmarkEnd w:id="0"/>
+    </w:p>
+    <w:p>
+      <w:r>
+        <w:rPr>
+          <w:noProof/>
+          <w:lang w:eastAsia="es-AR"/>
+        </w:rPr>
+        <w:drawing>
+          <wp:inline distT="0" distB="0" distL="0" distR="0" wp14:anchorId="10A3BBA8" wp14:editId="7F516965">
+            <wp:extent cx="5612130" cy="3155315"/>
+            <wp:effectExtent l="0" t="0" r="7620" b="6985"/>
+            <wp:docPr id="3" name="Imagen 3"/>
+            <wp:cNvGraphicFramePr>
+              <a:graphicFrameLocks xmlns:a="http://schemas.openxmlformats.org/drawingml/2006/main" noChangeAspect="1"/>
+            </wp:cNvGraphicFramePr>
+            <a:graphic xmlns:a="http://schemas.openxmlformats.org/drawingml/2006/main">
+              <a:graphicData uri="http://schemas.openxmlformats.org/drawingml/2006/picture">
+                <pic:pic xmlns:pic="http://schemas.openxmlformats.org/drawingml/2006/picture">
+                  <pic:nvPicPr>
+                    <pic:cNvPr id="1" name=""/>
+                    <pic:cNvPicPr/>
+                  </pic:nvPicPr>
+                  <pic:blipFill>
+                    <a:blip r:embed="rId6"/>
+                    <a:stretch>
+                      <a:fillRect/>
+                    </a:stretch>
+                  </pic:blipFill>
+                  <pic:spPr>
+                    <a:xfrm>
+                      <a:off x="0" y="0"/>
+                      <a:ext cx="5612130" cy="3155315"/>
+                    </a:xfrm>
+                    <a:prstGeom prst="rect">
+                      <a:avLst/>
+                    </a:prstGeom>
+                  </pic:spPr>
+                </pic:pic>
+              </a:graphicData>
+            </a:graphic>
+          </wp:inline>
+        </w:drawing>
+      </w:r>
     </w:p>
     <w:sectPr>
       <w:pgSz w:w="12240" w:h="15840"/>

--- a/TP-ISW-2015/Documentos/capturas.docx
+++ b/TP-ISW-2015/Documentos/capturas.docx
@@ -9,13 +9,13 @@
           <w:lang w:eastAsia="es-AR"/>
         </w:rPr>
         <w:drawing>
-          <wp:anchor distT="0" distB="0" distL="114300" distR="114300" simplePos="0" relativeHeight="251658240" behindDoc="0" locked="0" layoutInCell="1" allowOverlap="1" wp14:anchorId="18EB04FB" wp14:editId="0B2AC0EB">
+          <wp:anchor distT="0" distB="0" distL="114300" distR="114300" simplePos="0" relativeHeight="251658240" behindDoc="0" locked="0" layoutInCell="1" allowOverlap="1" wp14:anchorId="0EC0F6CE" wp14:editId="1BC8F0EA">
             <wp:simplePos x="0" y="0"/>
             <wp:positionH relativeFrom="margin">
-              <wp:posOffset>-57150</wp:posOffset>
+              <wp:posOffset>-47625</wp:posOffset>
             </wp:positionH>
             <wp:positionV relativeFrom="paragraph">
-              <wp:posOffset>3967480</wp:posOffset>
+              <wp:posOffset>252730</wp:posOffset>
             </wp:positionV>
             <wp:extent cx="6369685" cy="4124325"/>
             <wp:effectExtent l="0" t="0" r="0" b="9525"/>
@@ -72,9 +72,25 @@
           <w:lang w:eastAsia="es-AR"/>
         </w:rPr>
         <w:drawing>
-          <wp:inline distT="0" distB="0" distL="0" distR="0" wp14:anchorId="54C25A61" wp14:editId="3F121FB8">
+          <wp:anchor distT="0" distB="0" distL="114300" distR="114300" simplePos="0" relativeHeight="251659264" behindDoc="0" locked="0" layoutInCell="1" allowOverlap="1">
+            <wp:simplePos x="0" y="0"/>
+            <wp:positionH relativeFrom="column">
+              <wp:posOffset>-3810</wp:posOffset>
+            </wp:positionH>
+            <wp:positionV relativeFrom="paragraph">
+              <wp:posOffset>5093335</wp:posOffset>
+            </wp:positionV>
             <wp:extent cx="5612130" cy="3155315"/>
             <wp:effectExtent l="0" t="0" r="7620" b="6985"/>
+            <wp:wrapThrough wrapText="bothSides">
+              <wp:wrapPolygon edited="0">
+                <wp:start x="0" y="0"/>
+                <wp:lineTo x="0" y="21517"/>
+                <wp:lineTo x="21556" y="21517"/>
+                <wp:lineTo x="21556" y="0"/>
+                <wp:lineTo x="0" y="0"/>
+              </wp:wrapPolygon>
+            </wp:wrapThrough>
             <wp:docPr id="2" name="Imagen 2"/>
             <wp:cNvGraphicFramePr>
               <a:graphicFrameLocks xmlns:a="http://schemas.openxmlformats.org/drawingml/2006/main" noChangeAspect="1"/>
@@ -87,7 +103,13 @@
                     <pic:cNvPicPr/>
                   </pic:nvPicPr>
                   <pic:blipFill>
-                    <a:blip r:embed="rId5"/>
+                    <a:blip r:embed="rId5" cstate="print">
+                      <a:extLst>
+                        <a:ext uri="{28A0092B-C50C-407E-A947-70E740481C1C}">
+                          <a14:useLocalDpi xmlns:a14="http://schemas.microsoft.com/office/drawing/2010/main" val="0"/>
+                        </a:ext>
+                      </a:extLst>
+                    </a:blip>
                     <a:stretch>
                       <a:fillRect/>
                     </a:stretch>
@@ -104,8 +126,11 @@
                 </pic:pic>
               </a:graphicData>
             </a:graphic>
-          </wp:inline>
+          </wp:anchor>
         </w:drawing>
+      </w:r>
+      <w:r>
+        <w:t>Punto 8.b</w:t>
       </w:r>
     </w:p>
     <w:p/>
@@ -156,8 +181,6 @@
         <w:lastRenderedPageBreak/>
         <w:t>Punto 8.d</w:t>
       </w:r>
-      <w:bookmarkStart w:id="0" w:name="_GoBack"/>
-      <w:bookmarkEnd w:id="0"/>
     </w:p>
     <w:p>
       <w:r>
@@ -199,6 +222,78 @@
               </a:graphicData>
             </a:graphic>
           </wp:inline>
+        </w:drawing>
+      </w:r>
+    </w:p>
+    <w:p>
+      <w:r>
+        <w:t>Punto 8.e</w:t>
+      </w:r>
+    </w:p>
+    <w:p>
+      <w:bookmarkStart w:id="0" w:name="_GoBack"/>
+      <w:bookmarkEnd w:id="0"/>
+      <w:r>
+        <w:rPr>
+          <w:noProof/>
+          <w:lang w:eastAsia="es-AR"/>
+        </w:rPr>
+        <w:drawing>
+          <wp:anchor distT="0" distB="0" distL="114300" distR="114300" simplePos="0" relativeHeight="251660288" behindDoc="0" locked="0" layoutInCell="1" allowOverlap="1">
+            <wp:simplePos x="0" y="0"/>
+            <wp:positionH relativeFrom="column">
+              <wp:posOffset>-3810</wp:posOffset>
+            </wp:positionH>
+            <wp:positionV relativeFrom="paragraph">
+              <wp:posOffset>4445</wp:posOffset>
+            </wp:positionV>
+            <wp:extent cx="5612130" cy="3155315"/>
+            <wp:effectExtent l="0" t="0" r="7620" b="6985"/>
+            <wp:wrapThrough wrapText="bothSides">
+              <wp:wrapPolygon edited="0">
+                <wp:start x="0" y="0"/>
+                <wp:lineTo x="0" y="21517"/>
+                <wp:lineTo x="21556" y="21517"/>
+                <wp:lineTo x="21556" y="0"/>
+                <wp:lineTo x="0" y="0"/>
+              </wp:wrapPolygon>
+            </wp:wrapThrough>
+            <wp:docPr id="4" name="Imagen 4"/>
+            <wp:cNvGraphicFramePr>
+              <a:graphicFrameLocks xmlns:a="http://schemas.openxmlformats.org/drawingml/2006/main" noChangeAspect="1"/>
+            </wp:cNvGraphicFramePr>
+            <a:graphic xmlns:a="http://schemas.openxmlformats.org/drawingml/2006/main">
+              <a:graphicData uri="http://schemas.openxmlformats.org/drawingml/2006/picture">
+                <pic:pic xmlns:pic="http://schemas.openxmlformats.org/drawingml/2006/picture">
+                  <pic:nvPicPr>
+                    <pic:cNvPr id="1" name=""/>
+                    <pic:cNvPicPr/>
+                  </pic:nvPicPr>
+                  <pic:blipFill>
+                    <a:blip r:embed="rId7" cstate="print">
+                      <a:extLst>
+                        <a:ext uri="{28A0092B-C50C-407E-A947-70E740481C1C}">
+                          <a14:useLocalDpi xmlns:a14="http://schemas.microsoft.com/office/drawing/2010/main" val="0"/>
+                        </a:ext>
+                      </a:extLst>
+                    </a:blip>
+                    <a:stretch>
+                      <a:fillRect/>
+                    </a:stretch>
+                  </pic:blipFill>
+                  <pic:spPr>
+                    <a:xfrm>
+                      <a:off x="0" y="0"/>
+                      <a:ext cx="5612130" cy="3155315"/>
+                    </a:xfrm>
+                    <a:prstGeom prst="rect">
+                      <a:avLst/>
+                    </a:prstGeom>
+                  </pic:spPr>
+                </pic:pic>
+              </a:graphicData>
+            </a:graphic>
+          </wp:anchor>
         </w:drawing>
       </w:r>
     </w:p>
